--- a/GDD - ShootEmUp.docx
+++ b/GDD - ShootEmUp.docx
@@ -35,16 +35,14 @@
         </w:rPr>
         <w:t xml:space="preserve"> </w:t>
       </w:r>
-      <w:proofErr w:type="spellStart"/>
-      <w:r>
-        <w:rPr>
-          <w:sz w:val="56"/>
-          <w:szCs w:val="56"/>
-          <w:lang w:val="en-US"/>
-        </w:rPr>
-        <w:t>ShootEmUp</w:t>
-      </w:r>
-      <w:proofErr w:type="spellEnd"/>
+      <w:r>
+        <w:rPr>
+          <w:sz w:val="56"/>
+          <w:szCs w:val="56"/>
+          <w:lang w:val="en-US"/>
+        </w:rPr>
+        <w:t>Helix Agent</w:t>
+      </w:r>
     </w:p>
     <w:p>
       <w:pPr>
@@ -84,25 +82,7 @@
           <w:szCs w:val="28"/>
           <w:lang w:val="en-US"/>
         </w:rPr>
-        <w:t xml:space="preserve">Tomer </w:t>
-      </w:r>
-      <w:proofErr w:type="gramStart"/>
-      <w:r>
-        <w:rPr>
-          <w:sz w:val="28"/>
-          <w:szCs w:val="28"/>
-          <w:lang w:val="en-US"/>
-        </w:rPr>
-        <w:t>Erusalimsky(</w:t>
-      </w:r>
-      <w:proofErr w:type="gramEnd"/>
-      <w:r>
-        <w:rPr>
-          <w:sz w:val="28"/>
-          <w:szCs w:val="28"/>
-          <w:lang w:val="en-US"/>
-        </w:rPr>
-        <w:t>208667162)</w:t>
+        <w:t>Tomer Erusalimsky(208667162)</w:t>
       </w:r>
     </w:p>
     <w:p>
@@ -121,18 +101,8 @@
           <w:szCs w:val="28"/>
           <w:lang w:val="en-US"/>
         </w:rPr>
-        <w:t xml:space="preserve">Ron </w:t>
-      </w:r>
-      <w:proofErr w:type="gramStart"/>
-      <w:r>
-        <w:rPr>
-          <w:sz w:val="28"/>
-          <w:szCs w:val="28"/>
-          <w:lang w:val="en-US"/>
-        </w:rPr>
-        <w:t>Avraham(</w:t>
-      </w:r>
-      <w:proofErr w:type="gramEnd"/>
+        <w:t>Ron Avraham(</w:t>
+      </w:r>
       <w:r>
         <w:rPr>
           <w:sz w:val="28"/>
@@ -270,18 +240,8 @@
           <w:szCs w:val="28"/>
           <w:lang w:val="en-US"/>
         </w:rPr>
-        <w:t xml:space="preserve">Mica </w:t>
-      </w:r>
-      <w:proofErr w:type="spellStart"/>
-      <w:r>
-        <w:rPr>
-          <w:sz w:val="28"/>
-          <w:szCs w:val="28"/>
-          <w:lang w:val="en-US"/>
-        </w:rPr>
-        <w:t>Barshap</w:t>
-      </w:r>
-      <w:proofErr w:type="spellEnd"/>
+        <w:t>Mica Barshap</w:t>
+      </w:r>
     </w:p>
     <w:p>
       <w:pPr>
@@ -322,25 +282,7 @@
           <w:szCs w:val="28"/>
           <w:lang w:val="en-US"/>
         </w:rPr>
-        <w:t xml:space="preserve">The College </w:t>
-      </w:r>
-      <w:proofErr w:type="gramStart"/>
-      <w:r>
-        <w:rPr>
-          <w:sz w:val="28"/>
-          <w:szCs w:val="28"/>
-          <w:lang w:val="en-US"/>
-        </w:rPr>
-        <w:t>Of</w:t>
-      </w:r>
-      <w:proofErr w:type="gramEnd"/>
-      <w:r>
-        <w:rPr>
-          <w:sz w:val="28"/>
-          <w:szCs w:val="28"/>
-          <w:lang w:val="en-US"/>
-        </w:rPr>
-        <w:t xml:space="preserve"> Management</w:t>
+        <w:t>The College Of Management</w:t>
       </w:r>
     </w:p>
     <w:p>
@@ -613,15 +555,6 @@
     </w:p>
     <w:p>
       <w:pPr>
-        <w:rPr>
-          <w:sz w:val="56"/>
-          <w:szCs w:val="56"/>
-          <w:lang w:val="en-US"/>
-        </w:rPr>
-      </w:pPr>
-    </w:p>
-    <w:p>
-      <w:pPr>
         <w:jc w:val="center"/>
         <w:rPr>
           <w:sz w:val="56"/>
@@ -629,84 +562,46 @@
           <w:lang w:val="en-US"/>
         </w:rPr>
       </w:pPr>
-    </w:p>
-    <w:p>
-      <w:pPr>
-        <w:jc w:val="center"/>
-        <w:rPr>
-          <w:sz w:val="56"/>
-          <w:szCs w:val="56"/>
-          <w:lang w:val="en-US"/>
-        </w:rPr>
-      </w:pPr>
-    </w:p>
-    <w:p>
-      <w:pPr>
-        <w:jc w:val="center"/>
-        <w:rPr>
-          <w:sz w:val="56"/>
-          <w:szCs w:val="56"/>
-          <w:lang w:val="en-US"/>
-        </w:rPr>
-      </w:pPr>
-    </w:p>
-    <w:p>
-      <w:pPr>
-        <w:jc w:val="center"/>
-        <w:rPr>
-          <w:sz w:val="56"/>
-          <w:szCs w:val="56"/>
-          <w:lang w:val="en-US"/>
-        </w:rPr>
-      </w:pPr>
-    </w:p>
-    <w:p>
-      <w:pPr>
-        <w:jc w:val="center"/>
-        <w:rPr>
-          <w:sz w:val="56"/>
-          <w:szCs w:val="56"/>
-          <w:lang w:val="en-US"/>
-        </w:rPr>
-      </w:pPr>
-    </w:p>
-    <w:p>
-      <w:pPr>
-        <w:jc w:val="center"/>
-        <w:rPr>
-          <w:sz w:val="56"/>
-          <w:szCs w:val="56"/>
-          <w:lang w:val="en-US"/>
-        </w:rPr>
-      </w:pPr>
-    </w:p>
-    <w:p>
-      <w:pPr>
-        <w:jc w:val="center"/>
-        <w:rPr>
-          <w:sz w:val="56"/>
-          <w:szCs w:val="56"/>
-          <w:lang w:val="en-US"/>
-        </w:rPr>
-      </w:pPr>
-    </w:p>
-    <w:p>
-      <w:pPr>
-        <w:rPr>
-          <w:sz w:val="56"/>
-          <w:szCs w:val="56"/>
-          <w:lang w:val="en-US"/>
-        </w:rPr>
-      </w:pPr>
-    </w:p>
-    <w:p>
-      <w:pPr>
-        <w:rPr>
-          <w:sz w:val="56"/>
-          <w:szCs w:val="56"/>
-          <w:lang w:val="en-US"/>
-        </w:rPr>
-      </w:pPr>
+      <w:r>
+        <w:rPr>
+          <w:noProof/>
+        </w:rPr>
+        <w:drawing>
+          <wp:inline distT="0" distB="0" distL="0" distR="0" wp14:anchorId="0AE177D0" wp14:editId="21B31557">
+            <wp:extent cx="4621928" cy="5514975"/>
+            <wp:effectExtent l="0" t="0" r="7620" b="0"/>
+            <wp:docPr id="1" name="Picture 1" descr="A picture containing indoor&#10;&#10;Description automatically generated"/>
+            <wp:cNvGraphicFramePr>
+              <a:graphicFrameLocks xmlns:a="http://schemas.openxmlformats.org/drawingml/2006/main" noChangeAspect="1"/>
+            </wp:cNvGraphicFramePr>
+            <a:graphic xmlns:a="http://schemas.openxmlformats.org/drawingml/2006/main">
+              <a:graphicData uri="http://schemas.openxmlformats.org/drawingml/2006/picture">
+                <pic:pic xmlns:pic="http://schemas.openxmlformats.org/drawingml/2006/picture">
+                  <pic:nvPicPr>
+                    <pic:cNvPr id="1" name="Picture 1" descr="A picture containing indoor&#10;&#10;Description automatically generated"/>
+                    <pic:cNvPicPr/>
+                  </pic:nvPicPr>
+                  <pic:blipFill>
+                    <a:blip r:embed="rId5"/>
+                    <a:stretch>
+                      <a:fillRect/>
+                    </a:stretch>
+                  </pic:blipFill>
+                  <pic:spPr>
+                    <a:xfrm>
+                      <a:off x="0" y="0"/>
+                      <a:ext cx="4630127" cy="5524758"/>
+                    </a:xfrm>
+                    <a:prstGeom prst="rect">
+                      <a:avLst/>
+                    </a:prstGeom>
+                  </pic:spPr>
+                </pic:pic>
+              </a:graphicData>
+            </a:graphic>
+          </wp:inline>
+        </w:drawing>
+      </w:r>
     </w:p>
     <w:p>
       <w:pPr>
@@ -1283,116 +1178,46 @@
           <w:lang w:val="en-US"/>
         </w:rPr>
       </w:pPr>
-    </w:p>
-    <w:p>
-      <w:pPr>
-        <w:jc w:val="center"/>
-        <w:rPr>
-          <w:sz w:val="56"/>
-          <w:szCs w:val="56"/>
-          <w:lang w:val="en-US"/>
-        </w:rPr>
-      </w:pPr>
-    </w:p>
-    <w:p>
-      <w:pPr>
-        <w:jc w:val="center"/>
-        <w:rPr>
-          <w:sz w:val="56"/>
-          <w:szCs w:val="56"/>
-          <w:lang w:val="en-US"/>
-        </w:rPr>
-      </w:pPr>
-    </w:p>
-    <w:p>
-      <w:pPr>
-        <w:jc w:val="center"/>
-        <w:rPr>
-          <w:sz w:val="56"/>
-          <w:szCs w:val="56"/>
-          <w:lang w:val="en-US"/>
-        </w:rPr>
-      </w:pPr>
-    </w:p>
-    <w:p>
-      <w:pPr>
-        <w:jc w:val="center"/>
-        <w:rPr>
-          <w:sz w:val="56"/>
-          <w:szCs w:val="56"/>
-          <w:lang w:val="en-US"/>
-        </w:rPr>
-      </w:pPr>
-    </w:p>
-    <w:p>
-      <w:pPr>
-        <w:jc w:val="center"/>
-        <w:rPr>
-          <w:sz w:val="56"/>
-          <w:szCs w:val="56"/>
-          <w:lang w:val="en-US"/>
-        </w:rPr>
-      </w:pPr>
-    </w:p>
-    <w:p>
-      <w:pPr>
-        <w:jc w:val="center"/>
-        <w:rPr>
-          <w:sz w:val="56"/>
-          <w:szCs w:val="56"/>
-          <w:lang w:val="en-US"/>
-        </w:rPr>
-      </w:pPr>
-    </w:p>
-    <w:p>
-      <w:pPr>
-        <w:jc w:val="center"/>
-        <w:rPr>
-          <w:sz w:val="56"/>
-          <w:szCs w:val="56"/>
-          <w:lang w:val="en-US"/>
-        </w:rPr>
-      </w:pPr>
-    </w:p>
-    <w:p>
-      <w:pPr>
-        <w:jc w:val="center"/>
-        <w:rPr>
-          <w:sz w:val="56"/>
-          <w:szCs w:val="56"/>
-          <w:lang w:val="en-US"/>
-        </w:rPr>
-      </w:pPr>
-    </w:p>
-    <w:p>
-      <w:pPr>
-        <w:jc w:val="center"/>
-        <w:rPr>
-          <w:sz w:val="56"/>
-          <w:szCs w:val="56"/>
-          <w:lang w:val="en-US"/>
-        </w:rPr>
-      </w:pPr>
-    </w:p>
-    <w:p>
-      <w:pPr>
-        <w:jc w:val="center"/>
-        <w:rPr>
-          <w:sz w:val="56"/>
-          <w:szCs w:val="56"/>
-          <w:lang w:val="en-US"/>
-        </w:rPr>
-      </w:pPr>
-    </w:p>
-    <w:p>
-      <w:pPr>
-        <w:jc w:val="center"/>
-        <w:rPr>
-          <w:sz w:val="56"/>
-          <w:szCs w:val="56"/>
-          <w:lang w:val="en-US"/>
-        </w:rPr>
-      </w:pPr>
+      <w:r>
+        <w:rPr>
+          <w:noProof/>
+        </w:rPr>
+        <w:drawing>
+          <wp:inline distT="0" distB="0" distL="0" distR="0" wp14:anchorId="1897C734" wp14:editId="32CB5662">
+            <wp:extent cx="5731510" cy="6809105"/>
+            <wp:effectExtent l="0" t="0" r="2540" b="0"/>
+            <wp:docPr id="2" name="Picture 2" descr="A group of people on stage&#10;&#10;Description automatically generated with low confidence"/>
+            <wp:cNvGraphicFramePr>
+              <a:graphicFrameLocks xmlns:a="http://schemas.openxmlformats.org/drawingml/2006/main" noChangeAspect="1"/>
+            </wp:cNvGraphicFramePr>
+            <a:graphic xmlns:a="http://schemas.openxmlformats.org/drawingml/2006/main">
+              <a:graphicData uri="http://schemas.openxmlformats.org/drawingml/2006/picture">
+                <pic:pic xmlns:pic="http://schemas.openxmlformats.org/drawingml/2006/picture">
+                  <pic:nvPicPr>
+                    <pic:cNvPr id="2" name="Picture 2" descr="A group of people on stage&#10;&#10;Description automatically generated with low confidence"/>
+                    <pic:cNvPicPr/>
+                  </pic:nvPicPr>
+                  <pic:blipFill>
+                    <a:blip r:embed="rId6"/>
+                    <a:stretch>
+                      <a:fillRect/>
+                    </a:stretch>
+                  </pic:blipFill>
+                  <pic:spPr>
+                    <a:xfrm>
+                      <a:off x="0" y="0"/>
+                      <a:ext cx="5731510" cy="6809105"/>
+                    </a:xfrm>
+                    <a:prstGeom prst="rect">
+                      <a:avLst/>
+                    </a:prstGeom>
+                  </pic:spPr>
+                </pic:pic>
+              </a:graphicData>
+            </a:graphic>
+          </wp:inline>
+        </w:drawing>
+      </w:r>
     </w:p>
     <w:p>
       <w:pPr>
@@ -1574,25 +1399,7 @@
           <w:szCs w:val="28"/>
           <w:lang w:val="en-US"/>
         </w:rPr>
-        <w:t>An object(</w:t>
-      </w:r>
-      <w:proofErr w:type="spellStart"/>
-      <w:r>
-        <w:rPr>
-          <w:sz w:val="28"/>
-          <w:szCs w:val="28"/>
-          <w:lang w:val="en-US"/>
-        </w:rPr>
-        <w:t>gamemode</w:t>
-      </w:r>
-      <w:proofErr w:type="spellEnd"/>
-      <w:r>
-        <w:rPr>
-          <w:sz w:val="28"/>
-          <w:szCs w:val="28"/>
-          <w:lang w:val="en-US"/>
-        </w:rPr>
-        <w:t>) that will save level and game-flow data between levels.</w:t>
+        <w:t>An object(gamemode) that will save level and game-flow data between levels.</w:t>
       </w:r>
     </w:p>
     <w:p>
@@ -1847,25 +1654,7 @@
           <w:szCs w:val="28"/>
           <w:lang w:val="en-US"/>
         </w:rPr>
-        <w:t xml:space="preserve">The rocket launcher’s projectile might hit the gun upon leaving </w:t>
-      </w:r>
-      <w:proofErr w:type="gramStart"/>
-      <w:r>
-        <w:rPr>
-          <w:sz w:val="28"/>
-          <w:szCs w:val="28"/>
-          <w:lang w:val="en-US"/>
-        </w:rPr>
-        <w:t>it</w:t>
-      </w:r>
-      <w:proofErr w:type="gramEnd"/>
-      <w:r>
-        <w:rPr>
-          <w:sz w:val="28"/>
-          <w:szCs w:val="28"/>
-          <w:lang w:val="en-US"/>
-        </w:rPr>
-        <w:t xml:space="preserve"> so it has to be placed a bit further.</w:t>
+        <w:t>The rocket launcher’s projectile might hit the gun upon leaving it so it has to be placed a bit further.</w:t>
       </w:r>
     </w:p>
     <w:p>
@@ -1877,56 +1666,46 @@
           <w:lang w:val="en-US"/>
         </w:rPr>
       </w:pPr>
-    </w:p>
-    <w:p>
-      <w:pPr>
-        <w:jc w:val="center"/>
-        <w:rPr>
-          <w:sz w:val="56"/>
-          <w:szCs w:val="56"/>
-          <w:lang w:val="en-US"/>
-        </w:rPr>
-      </w:pPr>
-    </w:p>
-    <w:p>
-      <w:pPr>
-        <w:jc w:val="center"/>
-        <w:rPr>
-          <w:sz w:val="56"/>
-          <w:szCs w:val="56"/>
-          <w:lang w:val="en-US"/>
-        </w:rPr>
-      </w:pPr>
-    </w:p>
-    <w:p>
-      <w:pPr>
-        <w:jc w:val="center"/>
-        <w:rPr>
-          <w:sz w:val="56"/>
-          <w:szCs w:val="56"/>
-          <w:lang w:val="en-US"/>
-        </w:rPr>
-      </w:pPr>
-    </w:p>
-    <w:p>
-      <w:pPr>
-        <w:jc w:val="center"/>
-        <w:rPr>
-          <w:sz w:val="56"/>
-          <w:szCs w:val="56"/>
-          <w:lang w:val="en-US"/>
-        </w:rPr>
-      </w:pPr>
-    </w:p>
-    <w:p>
-      <w:pPr>
-        <w:jc w:val="center"/>
-        <w:rPr>
-          <w:sz w:val="56"/>
-          <w:szCs w:val="56"/>
-          <w:lang w:val="en-US"/>
-        </w:rPr>
-      </w:pPr>
+      <w:r>
+        <w:rPr>
+          <w:noProof/>
+        </w:rPr>
+        <w:drawing>
+          <wp:inline distT="0" distB="0" distL="0" distR="0" wp14:anchorId="277B538B" wp14:editId="66979C03">
+            <wp:extent cx="5731510" cy="3490595"/>
+            <wp:effectExtent l="0" t="0" r="2540" b="0"/>
+            <wp:docPr id="3" name="Picture 3" descr="A picture containing indoor&#10;&#10;Description automatically generated"/>
+            <wp:cNvGraphicFramePr>
+              <a:graphicFrameLocks xmlns:a="http://schemas.openxmlformats.org/drawingml/2006/main" noChangeAspect="1"/>
+            </wp:cNvGraphicFramePr>
+            <a:graphic xmlns:a="http://schemas.openxmlformats.org/drawingml/2006/main">
+              <a:graphicData uri="http://schemas.openxmlformats.org/drawingml/2006/picture">
+                <pic:pic xmlns:pic="http://schemas.openxmlformats.org/drawingml/2006/picture">
+                  <pic:nvPicPr>
+                    <pic:cNvPr id="3" name="Picture 3" descr="A picture containing indoor&#10;&#10;Description automatically generated"/>
+                    <pic:cNvPicPr/>
+                  </pic:nvPicPr>
+                  <pic:blipFill>
+                    <a:blip r:embed="rId7"/>
+                    <a:stretch>
+                      <a:fillRect/>
+                    </a:stretch>
+                  </pic:blipFill>
+                  <pic:spPr>
+                    <a:xfrm>
+                      <a:off x="0" y="0"/>
+                      <a:ext cx="5731510" cy="3490595"/>
+                    </a:xfrm>
+                    <a:prstGeom prst="rect">
+                      <a:avLst/>
+                    </a:prstGeom>
+                  </pic:spPr>
+                </pic:pic>
+              </a:graphicData>
+            </a:graphic>
+          </wp:inline>
+        </w:drawing>
+      </w:r>
     </w:p>
     <w:p>
       <w:pPr>
@@ -2053,23 +1832,13 @@
           <w:lang w:val="en-US"/>
         </w:rPr>
       </w:pPr>
-      <w:proofErr w:type="spellStart"/>
-      <w:r>
-        <w:rPr>
-          <w:sz w:val="28"/>
-          <w:szCs w:val="28"/>
-          <w:lang w:val="en-US"/>
-        </w:rPr>
-        <w:t>Raycasting</w:t>
-      </w:r>
-      <w:proofErr w:type="spellEnd"/>
-      <w:r>
-        <w:rPr>
-          <w:sz w:val="28"/>
-          <w:szCs w:val="28"/>
-          <w:lang w:val="en-US"/>
-        </w:rPr>
-        <w:t xml:space="preserve"> upon shooting</w:t>
+      <w:r>
+        <w:rPr>
+          <w:sz w:val="28"/>
+          <w:szCs w:val="28"/>
+          <w:lang w:val="en-US"/>
+        </w:rPr>
+        <w:t>Raycasting upon shooting</w:t>
       </w:r>
       <w:r>
         <w:rPr>
@@ -2165,25 +1934,7 @@
           <w:szCs w:val="28"/>
           <w:lang w:val="en-US"/>
         </w:rPr>
-        <w:t xml:space="preserve">Several camera </w:t>
-      </w:r>
-      <w:proofErr w:type="gramStart"/>
-      <w:r>
-        <w:rPr>
-          <w:sz w:val="28"/>
-          <w:szCs w:val="28"/>
-          <w:lang w:val="en-US"/>
-        </w:rPr>
-        <w:t>angles(</w:t>
-      </w:r>
-      <w:proofErr w:type="gramEnd"/>
-      <w:r>
-        <w:rPr>
-          <w:sz w:val="28"/>
-          <w:szCs w:val="28"/>
-          <w:lang w:val="en-US"/>
-        </w:rPr>
-        <w:t>which can be switched between by pressing the “V” key on the keyboard</w:t>
+        <w:t>Several camera angles(which can be switched between by pressing the “V” key on the keyboard</w:t>
       </w:r>
       <w:r>
         <w:rPr>
@@ -2287,25 +2038,7 @@
           <w:szCs w:val="28"/>
           <w:lang w:val="en-US"/>
         </w:rPr>
-        <w:t xml:space="preserve">A particle system follows the rocket </w:t>
-      </w:r>
-      <w:proofErr w:type="spellStart"/>
-      <w:r>
-        <w:rPr>
-          <w:sz w:val="28"/>
-          <w:szCs w:val="28"/>
-          <w:lang w:val="en-US"/>
-        </w:rPr>
-        <w:t>launcher’s</w:t>
-      </w:r>
-      <w:proofErr w:type="spellEnd"/>
-      <w:r>
-        <w:rPr>
-          <w:sz w:val="28"/>
-          <w:szCs w:val="28"/>
-          <w:lang w:val="en-US"/>
-        </w:rPr>
-        <w:t xml:space="preserve"> projectile.</w:t>
+        <w:t>A particle system follows the rocket launcher’s projectile.</w:t>
       </w:r>
     </w:p>
     <w:p>
@@ -2417,6 +2150,265 @@
         </w:rPr>
         <w:t>A menu which lets the player start the game.</w:t>
       </w:r>
+    </w:p>
+    <w:p>
+      <w:pPr>
+        <w:pStyle w:val="ListParagraph"/>
+        <w:numPr>
+          <w:ilvl w:val="0"/>
+          <w:numId w:val="4"/>
+        </w:numPr>
+        <w:rPr>
+          <w:sz w:val="28"/>
+          <w:szCs w:val="28"/>
+          <w:lang w:val="en-US"/>
+        </w:rPr>
+      </w:pPr>
+      <w:r>
+        <w:rPr>
+          <w:sz w:val="28"/>
+          <w:szCs w:val="28"/>
+          <w:lang w:val="en-US"/>
+        </w:rPr>
+        <w:t>The player can takedown an enemy from behind by pressing the “T” key without any ammo cost.</w:t>
+      </w:r>
+    </w:p>
+    <w:p>
+      <w:pPr>
+        <w:rPr>
+          <w:sz w:val="28"/>
+          <w:szCs w:val="28"/>
+          <w:lang w:val="en-US"/>
+        </w:rPr>
+      </w:pPr>
+    </w:p>
+    <w:p>
+      <w:pPr>
+        <w:rPr>
+          <w:sz w:val="28"/>
+          <w:szCs w:val="28"/>
+          <w:lang w:val="en-US"/>
+        </w:rPr>
+      </w:pPr>
+    </w:p>
+    <w:p>
+      <w:pPr>
+        <w:rPr>
+          <w:sz w:val="28"/>
+          <w:szCs w:val="28"/>
+          <w:lang w:val="en-US"/>
+        </w:rPr>
+      </w:pPr>
+    </w:p>
+    <w:p>
+      <w:pPr>
+        <w:rPr>
+          <w:sz w:val="28"/>
+          <w:szCs w:val="28"/>
+          <w:lang w:val="en-US"/>
+        </w:rPr>
+      </w:pPr>
+    </w:p>
+    <w:p>
+      <w:pPr>
+        <w:rPr>
+          <w:sz w:val="28"/>
+          <w:szCs w:val="28"/>
+          <w:lang w:val="en-US"/>
+        </w:rPr>
+      </w:pPr>
+    </w:p>
+    <w:p>
+      <w:pPr>
+        <w:rPr>
+          <w:sz w:val="28"/>
+          <w:szCs w:val="28"/>
+          <w:lang w:val="en-US"/>
+        </w:rPr>
+      </w:pPr>
+    </w:p>
+    <w:p>
+      <w:pPr>
+        <w:rPr>
+          <w:sz w:val="28"/>
+          <w:szCs w:val="28"/>
+          <w:lang w:val="en-US"/>
+        </w:rPr>
+      </w:pPr>
+    </w:p>
+    <w:p>
+      <w:pPr>
+        <w:rPr>
+          <w:sz w:val="28"/>
+          <w:szCs w:val="28"/>
+          <w:lang w:val="en-US"/>
+        </w:rPr>
+      </w:pPr>
+    </w:p>
+    <w:p>
+      <w:pPr>
+        <w:jc w:val="center"/>
+        <w:rPr>
+          <w:sz w:val="56"/>
+          <w:szCs w:val="56"/>
+          <w:lang w:val="en-US"/>
+        </w:rPr>
+      </w:pPr>
+      <w:r>
+        <w:rPr>
+          <w:sz w:val="56"/>
+          <w:szCs w:val="56"/>
+          <w:lang w:val="en-US"/>
+        </w:rPr>
+        <w:lastRenderedPageBreak/>
+        <w:t>Keys</w:t>
+      </w:r>
+    </w:p>
+    <w:p>
+      <w:pPr>
+        <w:pStyle w:val="ListParagraph"/>
+        <w:numPr>
+          <w:ilvl w:val="0"/>
+          <w:numId w:val="7"/>
+        </w:numPr>
+        <w:rPr>
+          <w:sz w:val="28"/>
+          <w:szCs w:val="28"/>
+          <w:lang w:val="en-US"/>
+        </w:rPr>
+      </w:pPr>
+      <w:r>
+        <w:rPr>
+          <w:sz w:val="28"/>
+          <w:szCs w:val="28"/>
+          <w:lang w:val="en-US"/>
+        </w:rPr>
+        <w:t>Left Click – Shoot</w:t>
+      </w:r>
+    </w:p>
+    <w:p>
+      <w:pPr>
+        <w:pStyle w:val="ListParagraph"/>
+        <w:numPr>
+          <w:ilvl w:val="0"/>
+          <w:numId w:val="7"/>
+        </w:numPr>
+        <w:rPr>
+          <w:sz w:val="28"/>
+          <w:szCs w:val="28"/>
+          <w:lang w:val="en-US"/>
+        </w:rPr>
+      </w:pPr>
+      <w:r>
+        <w:rPr>
+          <w:sz w:val="28"/>
+          <w:szCs w:val="28"/>
+          <w:lang w:val="en-US"/>
+        </w:rPr>
+        <w:t>Space – Jump</w:t>
+      </w:r>
+    </w:p>
+    <w:p>
+      <w:pPr>
+        <w:pStyle w:val="ListParagraph"/>
+        <w:numPr>
+          <w:ilvl w:val="0"/>
+          <w:numId w:val="7"/>
+        </w:numPr>
+        <w:rPr>
+          <w:sz w:val="28"/>
+          <w:szCs w:val="28"/>
+          <w:lang w:val="en-US"/>
+        </w:rPr>
+      </w:pPr>
+      <w:r>
+        <w:rPr>
+          <w:sz w:val="28"/>
+          <w:szCs w:val="28"/>
+          <w:lang w:val="en-US"/>
+        </w:rPr>
+        <w:t>Walk – W, A, S, D</w:t>
+      </w:r>
+    </w:p>
+    <w:p>
+      <w:pPr>
+        <w:pStyle w:val="ListParagraph"/>
+        <w:numPr>
+          <w:ilvl w:val="0"/>
+          <w:numId w:val="7"/>
+        </w:numPr>
+        <w:rPr>
+          <w:sz w:val="28"/>
+          <w:szCs w:val="28"/>
+          <w:lang w:val="en-US"/>
+        </w:rPr>
+      </w:pPr>
+      <w:r>
+        <w:rPr>
+          <w:sz w:val="28"/>
+          <w:szCs w:val="28"/>
+          <w:lang w:val="en-US"/>
+        </w:rPr>
+        <w:t>V – Camera Swap</w:t>
+      </w:r>
+    </w:p>
+    <w:p>
+      <w:pPr>
+        <w:pStyle w:val="ListParagraph"/>
+        <w:numPr>
+          <w:ilvl w:val="0"/>
+          <w:numId w:val="7"/>
+        </w:numPr>
+        <w:rPr>
+          <w:sz w:val="28"/>
+          <w:szCs w:val="28"/>
+          <w:lang w:val="en-US"/>
+        </w:rPr>
+      </w:pPr>
+      <w:r>
+        <w:rPr>
+          <w:sz w:val="28"/>
+          <w:szCs w:val="28"/>
+          <w:lang w:val="en-US"/>
+        </w:rPr>
+        <w:t>T - Takedown</w:t>
+      </w:r>
+    </w:p>
+    <w:p>
+      <w:pPr>
+        <w:rPr>
+          <w:sz w:val="28"/>
+          <w:szCs w:val="28"/>
+          <w:lang w:val="en-US"/>
+        </w:rPr>
+      </w:pPr>
+    </w:p>
+    <w:p>
+      <w:pPr>
+        <w:rPr>
+          <w:sz w:val="28"/>
+          <w:szCs w:val="28"/>
+          <w:lang w:val="en-US"/>
+        </w:rPr>
+      </w:pPr>
+    </w:p>
+    <w:p>
+      <w:pPr>
+        <w:rPr>
+          <w:sz w:val="28"/>
+          <w:szCs w:val="28"/>
+          <w:lang w:val="en-US"/>
+        </w:rPr>
+      </w:pPr>
+    </w:p>
+    <w:p>
+      <w:pPr>
+        <w:rPr>
+          <w:sz w:val="28"/>
+          <w:szCs w:val="28"/>
+          <w:lang w:val="en-US"/>
+        </w:rPr>
+      </w:pPr>
     </w:p>
     <w:sectPr>
       <w:pgSz w:w="11906" w:h="16838"/>
@@ -2657,6 +2649,119 @@
     </w:lvl>
   </w:abstractNum>
   <w:abstractNum w:abstractNumId="2" w15:restartNumberingAfterBreak="0">
+    <w:nsid w:val="30155827"/>
+    <w:multiLevelType w:val="hybridMultilevel"/>
+    <w:tmpl w:val="19E6E24E"/>
+    <w:lvl w:ilvl="0" w:tplc="20000001">
+      <w:start w:val="1"/>
+      <w:numFmt w:val="bullet"/>
+      <w:lvlText w:val=""/>
+      <w:lvlJc w:val="left"/>
+      <w:pPr>
+        <w:ind w:left="720" w:hanging="360"/>
+      </w:pPr>
+      <w:rPr>
+        <w:rFonts w:ascii="Symbol" w:hAnsi="Symbol" w:hint="default"/>
+      </w:rPr>
+    </w:lvl>
+    <w:lvl w:ilvl="1" w:tplc="20000003" w:tentative="1">
+      <w:start w:val="1"/>
+      <w:numFmt w:val="bullet"/>
+      <w:lvlText w:val="o"/>
+      <w:lvlJc w:val="left"/>
+      <w:pPr>
+        <w:ind w:left="1440" w:hanging="360"/>
+      </w:pPr>
+      <w:rPr>
+        <w:rFonts w:ascii="Courier New" w:hAnsi="Courier New" w:cs="Courier New" w:hint="default"/>
+      </w:rPr>
+    </w:lvl>
+    <w:lvl w:ilvl="2" w:tplc="20000005" w:tentative="1">
+      <w:start w:val="1"/>
+      <w:numFmt w:val="bullet"/>
+      <w:lvlText w:val=""/>
+      <w:lvlJc w:val="left"/>
+      <w:pPr>
+        <w:ind w:left="2160" w:hanging="360"/>
+      </w:pPr>
+      <w:rPr>
+        <w:rFonts w:ascii="Wingdings" w:hAnsi="Wingdings" w:hint="default"/>
+      </w:rPr>
+    </w:lvl>
+    <w:lvl w:ilvl="3" w:tplc="20000001" w:tentative="1">
+      <w:start w:val="1"/>
+      <w:numFmt w:val="bullet"/>
+      <w:lvlText w:val=""/>
+      <w:lvlJc w:val="left"/>
+      <w:pPr>
+        <w:ind w:left="2880" w:hanging="360"/>
+      </w:pPr>
+      <w:rPr>
+        <w:rFonts w:ascii="Symbol" w:hAnsi="Symbol" w:hint="default"/>
+      </w:rPr>
+    </w:lvl>
+    <w:lvl w:ilvl="4" w:tplc="20000003" w:tentative="1">
+      <w:start w:val="1"/>
+      <w:numFmt w:val="bullet"/>
+      <w:lvlText w:val="o"/>
+      <w:lvlJc w:val="left"/>
+      <w:pPr>
+        <w:ind w:left="3600" w:hanging="360"/>
+      </w:pPr>
+      <w:rPr>
+        <w:rFonts w:ascii="Courier New" w:hAnsi="Courier New" w:cs="Courier New" w:hint="default"/>
+      </w:rPr>
+    </w:lvl>
+    <w:lvl w:ilvl="5" w:tplc="20000005" w:tentative="1">
+      <w:start w:val="1"/>
+      <w:numFmt w:val="bullet"/>
+      <w:lvlText w:val=""/>
+      <w:lvlJc w:val="left"/>
+      <w:pPr>
+        <w:ind w:left="4320" w:hanging="360"/>
+      </w:pPr>
+      <w:rPr>
+        <w:rFonts w:ascii="Wingdings" w:hAnsi="Wingdings" w:hint="default"/>
+      </w:rPr>
+    </w:lvl>
+    <w:lvl w:ilvl="6" w:tplc="20000001" w:tentative="1">
+      <w:start w:val="1"/>
+      <w:numFmt w:val="bullet"/>
+      <w:lvlText w:val=""/>
+      <w:lvlJc w:val="left"/>
+      <w:pPr>
+        <w:ind w:left="5040" w:hanging="360"/>
+      </w:pPr>
+      <w:rPr>
+        <w:rFonts w:ascii="Symbol" w:hAnsi="Symbol" w:hint="default"/>
+      </w:rPr>
+    </w:lvl>
+    <w:lvl w:ilvl="7" w:tplc="20000003" w:tentative="1">
+      <w:start w:val="1"/>
+      <w:numFmt w:val="bullet"/>
+      <w:lvlText w:val="o"/>
+      <w:lvlJc w:val="left"/>
+      <w:pPr>
+        <w:ind w:left="5760" w:hanging="360"/>
+      </w:pPr>
+      <w:rPr>
+        <w:rFonts w:ascii="Courier New" w:hAnsi="Courier New" w:cs="Courier New" w:hint="default"/>
+      </w:rPr>
+    </w:lvl>
+    <w:lvl w:ilvl="8" w:tplc="20000005" w:tentative="1">
+      <w:start w:val="1"/>
+      <w:numFmt w:val="bullet"/>
+      <w:lvlText w:val=""/>
+      <w:lvlJc w:val="left"/>
+      <w:pPr>
+        <w:ind w:left="6480" w:hanging="360"/>
+      </w:pPr>
+      <w:rPr>
+        <w:rFonts w:ascii="Wingdings" w:hAnsi="Wingdings" w:hint="default"/>
+      </w:rPr>
+    </w:lvl>
+  </w:abstractNum>
+  <w:abstractNum w:abstractNumId="3" w15:restartNumberingAfterBreak="0">
     <w:nsid w:val="3D676853"/>
     <w:multiLevelType w:val="hybridMultilevel"/>
     <w:tmpl w:val="0442B8F4"/>
@@ -2769,7 +2874,7 @@
       </w:rPr>
     </w:lvl>
   </w:abstractNum>
-  <w:abstractNum w:abstractNumId="3" w15:restartNumberingAfterBreak="0">
+  <w:abstractNum w:abstractNumId="4" w15:restartNumberingAfterBreak="0">
     <w:nsid w:val="3E12063D"/>
     <w:multiLevelType w:val="hybridMultilevel"/>
     <w:tmpl w:val="F976B2E6"/>
@@ -2882,7 +2987,7 @@
       </w:rPr>
     </w:lvl>
   </w:abstractNum>
-  <w:abstractNum w:abstractNumId="4" w15:restartNumberingAfterBreak="0">
+  <w:abstractNum w:abstractNumId="5" w15:restartNumberingAfterBreak="0">
     <w:nsid w:val="49963441"/>
     <w:multiLevelType w:val="hybridMultilevel"/>
     <w:tmpl w:val="A3185626"/>
@@ -2995,7 +3100,7 @@
       </w:rPr>
     </w:lvl>
   </w:abstractNum>
-  <w:abstractNum w:abstractNumId="5" w15:restartNumberingAfterBreak="0">
+  <w:abstractNum w:abstractNumId="6" w15:restartNumberingAfterBreak="0">
     <w:nsid w:val="6198441F"/>
     <w:multiLevelType w:val="hybridMultilevel"/>
     <w:tmpl w:val="41362A68"/>
@@ -3109,22 +3214,25 @@
     </w:lvl>
   </w:abstractNum>
   <w:num w:numId="1">
-    <w:abstractNumId w:val="2"/>
+    <w:abstractNumId w:val="3"/>
   </w:num>
   <w:num w:numId="2">
-    <w:abstractNumId w:val="3"/>
+    <w:abstractNumId w:val="4"/>
   </w:num>
   <w:num w:numId="3">
-    <w:abstractNumId w:val="4"/>
+    <w:abstractNumId w:val="5"/>
   </w:num>
   <w:num w:numId="4">
     <w:abstractNumId w:val="1"/>
   </w:num>
   <w:num w:numId="5">
-    <w:abstractNumId w:val="5"/>
+    <w:abstractNumId w:val="6"/>
   </w:num>
   <w:num w:numId="6">
     <w:abstractNumId w:val="0"/>
+  </w:num>
+  <w:num w:numId="7">
+    <w:abstractNumId w:val="2"/>
   </w:num>
 </w:numbering>
 </file>
